--- a/doc/Technologies and Tools.docx
+++ b/doc/Technologies and Tools.docx
@@ -246,14 +246,12 @@
         </w:numPr>
         <w:jc w:val="both"/>
       </w:pPr>
-      <w:proofErr w:type="spellStart"/>
-      <w:r>
-        <w:rPr>
-          <w:color w:val="0070C0"/>
-        </w:rPr>
-        <w:t>MySQL</w:t>
-      </w:r>
-      <w:proofErr w:type="spellEnd"/>
+      <w:r>
+        <w:rPr>
+          <w:color w:val="0070C0"/>
+        </w:rPr>
+        <w:t>PostgreSQL</w:t>
+      </w:r>
       <w:r>
         <w:t xml:space="preserve"> – database system used in production environment</w:t>
       </w:r>
